--- a/Kubiak Dawid Report.docx
+++ b/Kubiak Dawid Report.docx
@@ -295,8 +295,6 @@
           <w:t>https://github.com/dejwkubikson/Graphics-Programming</w:t>
         </w:r>
       </w:hyperlink>
-      <w:bookmarkStart w:id="0" w:name="_GoBack"/>
-      <w:bookmarkEnd w:id="0"/>
     </w:p>
     <w:p>
       <w:pPr>
@@ -360,7 +358,7 @@
           <w:r>
             <w:fldChar w:fldCharType="separate"/>
           </w:r>
-          <w:hyperlink w:anchor="_Toc38647843" w:history="1">
+          <w:hyperlink w:anchor="_Toc40204773" w:history="1">
             <w:r>
               <w:rPr>
                 <w:rStyle w:val="Hipercze"/>
@@ -381,7 +379,7 @@
                 <w:rStyle w:val="Hipercze"/>
                 <w:noProof/>
               </w:rPr>
-              <w:t>Statement</w:t>
+              <w:t>Visualisation</w:t>
             </w:r>
             <w:r>
               <w:rPr>
@@ -402,7 +400,7 @@
                 <w:noProof/>
                 <w:webHidden/>
               </w:rPr>
-              <w:instrText xml:space="preserve"> PAGEREF _Toc38647843 \h </w:instrText>
+              <w:instrText xml:space="preserve"> PAGEREF _Toc40204773 \h </w:instrText>
             </w:r>
             <w:r>
               <w:rPr>
@@ -446,7 +444,7 @@
               <w:lang w:val="pl-PL" w:eastAsia="pl-PL"/>
             </w:rPr>
           </w:pPr>
-          <w:hyperlink w:anchor="_Toc38647844" w:history="1">
+          <w:hyperlink w:anchor="_Toc40204774" w:history="1">
             <w:r>
               <w:rPr>
                 <w:rStyle w:val="Hipercze"/>
@@ -467,7 +465,7 @@
                 <w:rStyle w:val="Hipercze"/>
                 <w:noProof/>
               </w:rPr>
-              <w:t>Visualisation</w:t>
+              <w:t>Vertex Shader</w:t>
             </w:r>
             <w:r>
               <w:rPr>
@@ -488,7 +486,7 @@
                 <w:noProof/>
                 <w:webHidden/>
               </w:rPr>
-              <w:instrText xml:space="preserve"> PAGEREF _Toc38647844 \h </w:instrText>
+              <w:instrText xml:space="preserve"> PAGEREF _Toc40204774 \h </w:instrText>
             </w:r>
             <w:r>
               <w:rPr>
@@ -509,6 +507,178 @@
                 <w:webHidden/>
               </w:rPr>
               <w:t>3</w:t>
+            </w:r>
+            <w:r>
+              <w:rPr>
+                <w:noProof/>
+                <w:webHidden/>
+              </w:rPr>
+              <w:fldChar w:fldCharType="end"/>
+            </w:r>
+          </w:hyperlink>
+        </w:p>
+        <w:p>
+          <w:pPr>
+            <w:pStyle w:val="Spistreci2"/>
+            <w:tabs>
+              <w:tab w:val="left" w:pos="880"/>
+              <w:tab w:val="right" w:leader="dot" w:pos="9016"/>
+            </w:tabs>
+            <w:rPr>
+              <w:rFonts w:eastAsiaTheme="minorEastAsia"/>
+              <w:noProof/>
+              <w:lang w:val="pl-PL" w:eastAsia="pl-PL"/>
+            </w:rPr>
+          </w:pPr>
+          <w:hyperlink w:anchor="_Toc40204775" w:history="1">
+            <w:r>
+              <w:rPr>
+                <w:rStyle w:val="Hipercze"/>
+                <w:noProof/>
+              </w:rPr>
+              <w:t>2.1</w:t>
+            </w:r>
+            <w:r>
+              <w:rPr>
+                <w:rFonts w:eastAsiaTheme="minorEastAsia"/>
+                <w:noProof/>
+                <w:lang w:val="pl-PL" w:eastAsia="pl-PL"/>
+              </w:rPr>
+              <w:tab/>
+            </w:r>
+            <w:r>
+              <w:rPr>
+                <w:rStyle w:val="Hipercze"/>
+                <w:noProof/>
+              </w:rPr>
+              <w:t>Variables</w:t>
+            </w:r>
+            <w:r>
+              <w:rPr>
+                <w:noProof/>
+                <w:webHidden/>
+              </w:rPr>
+              <w:tab/>
+            </w:r>
+            <w:r>
+              <w:rPr>
+                <w:noProof/>
+                <w:webHidden/>
+              </w:rPr>
+              <w:fldChar w:fldCharType="begin"/>
+            </w:r>
+            <w:r>
+              <w:rPr>
+                <w:noProof/>
+                <w:webHidden/>
+              </w:rPr>
+              <w:instrText xml:space="preserve"> PAGEREF _Toc40204775 \h </w:instrText>
+            </w:r>
+            <w:r>
+              <w:rPr>
+                <w:noProof/>
+                <w:webHidden/>
+              </w:rPr>
+            </w:r>
+            <w:r>
+              <w:rPr>
+                <w:noProof/>
+                <w:webHidden/>
+              </w:rPr>
+              <w:fldChar w:fldCharType="separate"/>
+            </w:r>
+            <w:r>
+              <w:rPr>
+                <w:noProof/>
+                <w:webHidden/>
+              </w:rPr>
+              <w:t>3</w:t>
+            </w:r>
+            <w:r>
+              <w:rPr>
+                <w:noProof/>
+                <w:webHidden/>
+              </w:rPr>
+              <w:fldChar w:fldCharType="end"/>
+            </w:r>
+          </w:hyperlink>
+        </w:p>
+        <w:p>
+          <w:pPr>
+            <w:pStyle w:val="Spistreci2"/>
+            <w:tabs>
+              <w:tab w:val="left" w:pos="880"/>
+              <w:tab w:val="right" w:leader="dot" w:pos="9016"/>
+            </w:tabs>
+            <w:rPr>
+              <w:rFonts w:eastAsiaTheme="minorEastAsia"/>
+              <w:noProof/>
+              <w:lang w:val="pl-PL" w:eastAsia="pl-PL"/>
+            </w:rPr>
+          </w:pPr>
+          <w:hyperlink w:anchor="_Toc40204776" w:history="1">
+            <w:r>
+              <w:rPr>
+                <w:rStyle w:val="Hipercze"/>
+                <w:noProof/>
+              </w:rPr>
+              <w:t>2.2</w:t>
+            </w:r>
+            <w:r>
+              <w:rPr>
+                <w:rFonts w:eastAsiaTheme="minorEastAsia"/>
+                <w:noProof/>
+                <w:lang w:val="pl-PL" w:eastAsia="pl-PL"/>
+              </w:rPr>
+              <w:tab/>
+            </w:r>
+            <w:r>
+              <w:rPr>
+                <w:rStyle w:val="Hipercze"/>
+                <w:noProof/>
+              </w:rPr>
+              <w:t>Methods</w:t>
+            </w:r>
+            <w:r>
+              <w:rPr>
+                <w:noProof/>
+                <w:webHidden/>
+              </w:rPr>
+              <w:tab/>
+            </w:r>
+            <w:r>
+              <w:rPr>
+                <w:noProof/>
+                <w:webHidden/>
+              </w:rPr>
+              <w:fldChar w:fldCharType="begin"/>
+            </w:r>
+            <w:r>
+              <w:rPr>
+                <w:noProof/>
+                <w:webHidden/>
+              </w:rPr>
+              <w:instrText xml:space="preserve"> PAGEREF _Toc40204776 \h </w:instrText>
+            </w:r>
+            <w:r>
+              <w:rPr>
+                <w:noProof/>
+                <w:webHidden/>
+              </w:rPr>
+            </w:r>
+            <w:r>
+              <w:rPr>
+                <w:noProof/>
+                <w:webHidden/>
+              </w:rPr>
+              <w:fldChar w:fldCharType="separate"/>
+            </w:r>
+            <w:r>
+              <w:rPr>
+                <w:noProof/>
+                <w:webHidden/>
+              </w:rPr>
+              <w:t>4</w:t>
             </w:r>
             <w:r>
               <w:rPr>
@@ -532,7 +702,7 @@
               <w:lang w:val="pl-PL" w:eastAsia="pl-PL"/>
             </w:rPr>
           </w:pPr>
-          <w:hyperlink w:anchor="_Toc38647845" w:history="1">
+          <w:hyperlink w:anchor="_Toc40204777" w:history="1">
             <w:r>
               <w:rPr>
                 <w:rStyle w:val="Hipercze"/>
@@ -553,7 +723,7 @@
                 <w:rStyle w:val="Hipercze"/>
                 <w:noProof/>
               </w:rPr>
-              <w:t>Vertex Shader</w:t>
+              <w:t>Fragment Shader</w:t>
             </w:r>
             <w:r>
               <w:rPr>
@@ -574,7 +744,7 @@
                 <w:noProof/>
                 <w:webHidden/>
               </w:rPr>
-              <w:instrText xml:space="preserve"> PAGEREF _Toc38647845 \h </w:instrText>
+              <w:instrText xml:space="preserve"> PAGEREF _Toc40204777 \h </w:instrText>
             </w:r>
             <w:r>
               <w:rPr>
@@ -594,7 +764,7 @@
                 <w:noProof/>
                 <w:webHidden/>
               </w:rPr>
-              <w:t>3</w:t>
+              <w:t>4</w:t>
             </w:r>
             <w:r>
               <w:rPr>
@@ -618,7 +788,7 @@
               <w:lang w:val="pl-PL" w:eastAsia="pl-PL"/>
             </w:rPr>
           </w:pPr>
-          <w:hyperlink w:anchor="_Toc38647846" w:history="1">
+          <w:hyperlink w:anchor="_Toc40204778" w:history="1">
             <w:r>
               <w:rPr>
                 <w:rStyle w:val="Hipercze"/>
@@ -660,7 +830,7 @@
                 <w:noProof/>
                 <w:webHidden/>
               </w:rPr>
-              <w:instrText xml:space="preserve"> PAGEREF _Toc38647846 \h </w:instrText>
+              <w:instrText xml:space="preserve"> PAGEREF _Toc40204778 \h </w:instrText>
             </w:r>
             <w:r>
               <w:rPr>
@@ -704,7 +874,7 @@
               <w:lang w:val="pl-PL" w:eastAsia="pl-PL"/>
             </w:rPr>
           </w:pPr>
-          <w:hyperlink w:anchor="_Toc38647847" w:history="1">
+          <w:hyperlink w:anchor="_Toc40204779" w:history="1">
             <w:r>
               <w:rPr>
                 <w:rStyle w:val="Hipercze"/>
@@ -746,7 +916,7 @@
                 <w:noProof/>
                 <w:webHidden/>
               </w:rPr>
-              <w:instrText xml:space="preserve"> PAGEREF _Toc38647847 \h </w:instrText>
+              <w:instrText xml:space="preserve"> PAGEREF _Toc40204779 \h </w:instrText>
             </w:r>
             <w:r>
               <w:rPr>
@@ -766,7 +936,7 @@
                 <w:noProof/>
                 <w:webHidden/>
               </w:rPr>
-              <w:t>4</w:t>
+              <w:t>5</w:t>
             </w:r>
             <w:r>
               <w:rPr>
@@ -790,7 +960,7 @@
               <w:lang w:val="pl-PL" w:eastAsia="pl-PL"/>
             </w:rPr>
           </w:pPr>
-          <w:hyperlink w:anchor="_Toc38647848" w:history="1">
+          <w:hyperlink w:anchor="_Toc40204780" w:history="1">
             <w:r>
               <w:rPr>
                 <w:rStyle w:val="Hipercze"/>
@@ -811,7 +981,7 @@
                 <w:rStyle w:val="Hipercze"/>
                 <w:noProof/>
               </w:rPr>
-              <w:t>Fragment Shader</w:t>
+              <w:t>MainGame Class</w:t>
             </w:r>
             <w:r>
               <w:rPr>
@@ -832,7 +1002,7 @@
                 <w:noProof/>
                 <w:webHidden/>
               </w:rPr>
-              <w:instrText xml:space="preserve"> PAGEREF _Toc38647848 \h </w:instrText>
+              <w:instrText xml:space="preserve"> PAGEREF _Toc40204780 \h </w:instrText>
             </w:r>
             <w:r>
               <w:rPr>
@@ -852,7 +1022,7 @@
                 <w:noProof/>
                 <w:webHidden/>
               </w:rPr>
-              <w:t>5</w:t>
+              <w:t>6</w:t>
             </w:r>
             <w:r>
               <w:rPr>
@@ -876,7 +1046,7 @@
               <w:lang w:val="pl-PL" w:eastAsia="pl-PL"/>
             </w:rPr>
           </w:pPr>
-          <w:hyperlink w:anchor="_Toc38647849" w:history="1">
+          <w:hyperlink w:anchor="_Toc40204781" w:history="1">
             <w:r>
               <w:rPr>
                 <w:rStyle w:val="Hipercze"/>
@@ -897,7 +1067,7 @@
                 <w:rStyle w:val="Hipercze"/>
                 <w:noProof/>
               </w:rPr>
-              <w:t>Variables</w:t>
+              <w:t>Methods</w:t>
             </w:r>
             <w:r>
               <w:rPr>
@@ -918,7 +1088,7 @@
                 <w:noProof/>
                 <w:webHidden/>
               </w:rPr>
-              <w:instrText xml:space="preserve"> PAGEREF _Toc38647849 \h </w:instrText>
+              <w:instrText xml:space="preserve"> PAGEREF _Toc40204781 \h </w:instrText>
             </w:r>
             <w:r>
               <w:rPr>
@@ -938,7 +1108,93 @@
                 <w:noProof/>
                 <w:webHidden/>
               </w:rPr>
-              <w:t>5</w:t>
+              <w:t>6</w:t>
+            </w:r>
+            <w:r>
+              <w:rPr>
+                <w:noProof/>
+                <w:webHidden/>
+              </w:rPr>
+              <w:fldChar w:fldCharType="end"/>
+            </w:r>
+          </w:hyperlink>
+        </w:p>
+        <w:p>
+          <w:pPr>
+            <w:pStyle w:val="Spistreci1"/>
+            <w:tabs>
+              <w:tab w:val="left" w:pos="440"/>
+              <w:tab w:val="right" w:leader="dot" w:pos="9016"/>
+            </w:tabs>
+            <w:rPr>
+              <w:rFonts w:eastAsiaTheme="minorEastAsia"/>
+              <w:noProof/>
+              <w:lang w:val="pl-PL" w:eastAsia="pl-PL"/>
+            </w:rPr>
+          </w:pPr>
+          <w:hyperlink w:anchor="_Toc40204782" w:history="1">
+            <w:r>
+              <w:rPr>
+                <w:rStyle w:val="Hipercze"/>
+                <w:noProof/>
+              </w:rPr>
+              <w:t>5.</w:t>
+            </w:r>
+            <w:r>
+              <w:rPr>
+                <w:rFonts w:eastAsiaTheme="minorEastAsia"/>
+                <w:noProof/>
+                <w:lang w:val="pl-PL" w:eastAsia="pl-PL"/>
+              </w:rPr>
+              <w:tab/>
+            </w:r>
+            <w:r>
+              <w:rPr>
+                <w:rStyle w:val="Hipercze"/>
+                <w:noProof/>
+              </w:rPr>
+              <w:t>External Resources</w:t>
+            </w:r>
+            <w:r>
+              <w:rPr>
+                <w:noProof/>
+                <w:webHidden/>
+              </w:rPr>
+              <w:tab/>
+            </w:r>
+            <w:r>
+              <w:rPr>
+                <w:noProof/>
+                <w:webHidden/>
+              </w:rPr>
+              <w:fldChar w:fldCharType="begin"/>
+            </w:r>
+            <w:r>
+              <w:rPr>
+                <w:noProof/>
+                <w:webHidden/>
+              </w:rPr>
+              <w:instrText xml:space="preserve"> PAGEREF _Toc40204782 \h </w:instrText>
+            </w:r>
+            <w:r>
+              <w:rPr>
+                <w:noProof/>
+                <w:webHidden/>
+              </w:rPr>
+            </w:r>
+            <w:r>
+              <w:rPr>
+                <w:noProof/>
+                <w:webHidden/>
+              </w:rPr>
+              <w:fldChar w:fldCharType="separate"/>
+            </w:r>
+            <w:r>
+              <w:rPr>
+                <w:noProof/>
+                <w:webHidden/>
+              </w:rPr>
+              <w:t>6</w:t>
             </w:r>
             <w:r>
               <w:rPr>
@@ -962,13 +1218,13 @@
               <w:lang w:val="pl-PL" w:eastAsia="pl-PL"/>
             </w:rPr>
           </w:pPr>
-          <w:hyperlink w:anchor="_Toc38647850" w:history="1">
+          <w:hyperlink w:anchor="_Toc40204783" w:history="1">
             <w:r>
               <w:rPr>
                 <w:rStyle w:val="Hipercze"/>
                 <w:noProof/>
               </w:rPr>
-              <w:t>4.2</w:t>
+              <w:t>5.1</w:t>
             </w:r>
             <w:r>
               <w:rPr>
@@ -983,7 +1239,7 @@
                 <w:rStyle w:val="Hipercze"/>
                 <w:noProof/>
               </w:rPr>
-              <w:t>Methods</w:t>
+              <w:t>Models</w:t>
             </w:r>
             <w:r>
               <w:rPr>
@@ -1004,93 +1260,7 @@
                 <w:noProof/>
                 <w:webHidden/>
               </w:rPr>
-              <w:instrText xml:space="preserve"> PAGEREF _Toc38647850 \h </w:instrText>
-            </w:r>
-            <w:r>
-              <w:rPr>
-                <w:noProof/>
-                <w:webHidden/>
-              </w:rPr>
-            </w:r>
-            <w:r>
-              <w:rPr>
-                <w:noProof/>
-                <w:webHidden/>
-              </w:rPr>
-              <w:fldChar w:fldCharType="separate"/>
-            </w:r>
-            <w:r>
-              <w:rPr>
-                <w:noProof/>
-                <w:webHidden/>
-              </w:rPr>
-              <w:t>5</w:t>
-            </w:r>
-            <w:r>
-              <w:rPr>
-                <w:noProof/>
-                <w:webHidden/>
-              </w:rPr>
-              <w:fldChar w:fldCharType="end"/>
-            </w:r>
-          </w:hyperlink>
-        </w:p>
-        <w:p>
-          <w:pPr>
-            <w:pStyle w:val="Spistreci1"/>
-            <w:tabs>
-              <w:tab w:val="left" w:pos="440"/>
-              <w:tab w:val="right" w:leader="dot" w:pos="9016"/>
-            </w:tabs>
-            <w:rPr>
-              <w:rFonts w:eastAsiaTheme="minorEastAsia"/>
-              <w:noProof/>
-              <w:lang w:val="pl-PL" w:eastAsia="pl-PL"/>
-            </w:rPr>
-          </w:pPr>
-          <w:hyperlink w:anchor="_Toc38647851" w:history="1">
-            <w:r>
-              <w:rPr>
-                <w:rStyle w:val="Hipercze"/>
-                <w:noProof/>
-              </w:rPr>
-              <w:t>5.</w:t>
-            </w:r>
-            <w:r>
-              <w:rPr>
-                <w:rFonts w:eastAsiaTheme="minorEastAsia"/>
-                <w:noProof/>
-                <w:lang w:val="pl-PL" w:eastAsia="pl-PL"/>
-              </w:rPr>
-              <w:tab/>
-            </w:r>
-            <w:r>
-              <w:rPr>
-                <w:rStyle w:val="Hipercze"/>
-                <w:noProof/>
-              </w:rPr>
-              <w:t>MainGame Class</w:t>
-            </w:r>
-            <w:r>
-              <w:rPr>
-                <w:noProof/>
-                <w:webHidden/>
-              </w:rPr>
-              <w:tab/>
-            </w:r>
-            <w:r>
-              <w:rPr>
-                <w:noProof/>
-                <w:webHidden/>
-              </w:rPr>
-              <w:fldChar w:fldCharType="begin"/>
-            </w:r>
-            <w:r>
-              <w:rPr>
-                <w:noProof/>
-                <w:webHidden/>
-              </w:rPr>
-              <w:instrText xml:space="preserve"> PAGEREF _Toc38647851 \h </w:instrText>
+              <w:instrText xml:space="preserve"> PAGEREF _Toc40204783 \h </w:instrText>
             </w:r>
             <w:r>
               <w:rPr>
@@ -1134,13 +1304,13 @@
               <w:lang w:val="pl-PL" w:eastAsia="pl-PL"/>
             </w:rPr>
           </w:pPr>
-          <w:hyperlink w:anchor="_Toc38647852" w:history="1">
+          <w:hyperlink w:anchor="_Toc40204784" w:history="1">
             <w:r>
               <w:rPr>
                 <w:rStyle w:val="Hipercze"/>
                 <w:noProof/>
               </w:rPr>
-              <w:t>5.1</w:t>
+              <w:t>5.2</w:t>
             </w:r>
             <w:r>
               <w:rPr>
@@ -1155,7 +1325,7 @@
                 <w:rStyle w:val="Hipercze"/>
                 <w:noProof/>
               </w:rPr>
-              <w:t>Methods</w:t>
+              <w:t>Images</w:t>
             </w:r>
             <w:r>
               <w:rPr>
@@ -1176,265 +1346,7 @@
                 <w:noProof/>
                 <w:webHidden/>
               </w:rPr>
-              <w:instrText xml:space="preserve"> PAGEREF _Toc38647852 \h </w:instrText>
-            </w:r>
-            <w:r>
-              <w:rPr>
-                <w:noProof/>
-                <w:webHidden/>
-              </w:rPr>
-            </w:r>
-            <w:r>
-              <w:rPr>
-                <w:noProof/>
-                <w:webHidden/>
-              </w:rPr>
-              <w:fldChar w:fldCharType="separate"/>
-            </w:r>
-            <w:r>
-              <w:rPr>
-                <w:noProof/>
-                <w:webHidden/>
-              </w:rPr>
-              <w:t>6</w:t>
-            </w:r>
-            <w:r>
-              <w:rPr>
-                <w:noProof/>
-                <w:webHidden/>
-              </w:rPr>
-              <w:fldChar w:fldCharType="end"/>
-            </w:r>
-          </w:hyperlink>
-        </w:p>
-        <w:p>
-          <w:pPr>
-            <w:pStyle w:val="Spistreci1"/>
-            <w:tabs>
-              <w:tab w:val="left" w:pos="440"/>
-              <w:tab w:val="right" w:leader="dot" w:pos="9016"/>
-            </w:tabs>
-            <w:rPr>
-              <w:rFonts w:eastAsiaTheme="minorEastAsia"/>
-              <w:noProof/>
-              <w:lang w:val="pl-PL" w:eastAsia="pl-PL"/>
-            </w:rPr>
-          </w:pPr>
-          <w:hyperlink w:anchor="_Toc38647853" w:history="1">
-            <w:r>
-              <w:rPr>
-                <w:rStyle w:val="Hipercze"/>
-                <w:noProof/>
-              </w:rPr>
-              <w:t>6.</w:t>
-            </w:r>
-            <w:r>
-              <w:rPr>
-                <w:rFonts w:eastAsiaTheme="minorEastAsia"/>
-                <w:noProof/>
-                <w:lang w:val="pl-PL" w:eastAsia="pl-PL"/>
-              </w:rPr>
-              <w:tab/>
-            </w:r>
-            <w:r>
-              <w:rPr>
-                <w:rStyle w:val="Hipercze"/>
-                <w:noProof/>
-              </w:rPr>
-              <w:t>External Resources</w:t>
-            </w:r>
-            <w:r>
-              <w:rPr>
-                <w:noProof/>
-                <w:webHidden/>
-              </w:rPr>
-              <w:tab/>
-            </w:r>
-            <w:r>
-              <w:rPr>
-                <w:noProof/>
-                <w:webHidden/>
-              </w:rPr>
-              <w:fldChar w:fldCharType="begin"/>
-            </w:r>
-            <w:r>
-              <w:rPr>
-                <w:noProof/>
-                <w:webHidden/>
-              </w:rPr>
-              <w:instrText xml:space="preserve"> PAGEREF _Toc38647853 \h </w:instrText>
-            </w:r>
-            <w:r>
-              <w:rPr>
-                <w:noProof/>
-                <w:webHidden/>
-              </w:rPr>
-            </w:r>
-            <w:r>
-              <w:rPr>
-                <w:noProof/>
-                <w:webHidden/>
-              </w:rPr>
-              <w:fldChar w:fldCharType="separate"/>
-            </w:r>
-            <w:r>
-              <w:rPr>
-                <w:noProof/>
-                <w:webHidden/>
-              </w:rPr>
-              <w:t>6</w:t>
-            </w:r>
-            <w:r>
-              <w:rPr>
-                <w:noProof/>
-                <w:webHidden/>
-              </w:rPr>
-              <w:fldChar w:fldCharType="end"/>
-            </w:r>
-          </w:hyperlink>
-        </w:p>
-        <w:p>
-          <w:pPr>
-            <w:pStyle w:val="Spistreci2"/>
-            <w:tabs>
-              <w:tab w:val="left" w:pos="880"/>
-              <w:tab w:val="right" w:leader="dot" w:pos="9016"/>
-            </w:tabs>
-            <w:rPr>
-              <w:rFonts w:eastAsiaTheme="minorEastAsia"/>
-              <w:noProof/>
-              <w:lang w:val="pl-PL" w:eastAsia="pl-PL"/>
-            </w:rPr>
-          </w:pPr>
-          <w:hyperlink w:anchor="_Toc38647854" w:history="1">
-            <w:r>
-              <w:rPr>
-                <w:rStyle w:val="Hipercze"/>
-                <w:noProof/>
-              </w:rPr>
-              <w:t>6.1</w:t>
-            </w:r>
-            <w:r>
-              <w:rPr>
-                <w:rFonts w:eastAsiaTheme="minorEastAsia"/>
-                <w:noProof/>
-                <w:lang w:val="pl-PL" w:eastAsia="pl-PL"/>
-              </w:rPr>
-              <w:tab/>
-            </w:r>
-            <w:r>
-              <w:rPr>
-                <w:rStyle w:val="Hipercze"/>
-                <w:noProof/>
-              </w:rPr>
-              <w:t>Models</w:t>
-            </w:r>
-            <w:r>
-              <w:rPr>
-                <w:noProof/>
-                <w:webHidden/>
-              </w:rPr>
-              <w:tab/>
-            </w:r>
-            <w:r>
-              <w:rPr>
-                <w:noProof/>
-                <w:webHidden/>
-              </w:rPr>
-              <w:fldChar w:fldCharType="begin"/>
-            </w:r>
-            <w:r>
-              <w:rPr>
-                <w:noProof/>
-                <w:webHidden/>
-              </w:rPr>
-              <w:instrText xml:space="preserve"> PAGEREF _Toc38647854 \h </w:instrText>
-            </w:r>
-            <w:r>
-              <w:rPr>
-                <w:noProof/>
-                <w:webHidden/>
-              </w:rPr>
-            </w:r>
-            <w:r>
-              <w:rPr>
-                <w:noProof/>
-                <w:webHidden/>
-              </w:rPr>
-              <w:fldChar w:fldCharType="separate"/>
-            </w:r>
-            <w:r>
-              <w:rPr>
-                <w:noProof/>
-                <w:webHidden/>
-              </w:rPr>
-              <w:t>6</w:t>
-            </w:r>
-            <w:r>
-              <w:rPr>
-                <w:noProof/>
-                <w:webHidden/>
-              </w:rPr>
-              <w:fldChar w:fldCharType="end"/>
-            </w:r>
-          </w:hyperlink>
-        </w:p>
-        <w:p>
-          <w:pPr>
-            <w:pStyle w:val="Spistreci2"/>
-            <w:tabs>
-              <w:tab w:val="left" w:pos="880"/>
-              <w:tab w:val="right" w:leader="dot" w:pos="9016"/>
-            </w:tabs>
-            <w:rPr>
-              <w:rFonts w:eastAsiaTheme="minorEastAsia"/>
-              <w:noProof/>
-              <w:lang w:val="pl-PL" w:eastAsia="pl-PL"/>
-            </w:rPr>
-          </w:pPr>
-          <w:hyperlink w:anchor="_Toc38647855" w:history="1">
-            <w:r>
-              <w:rPr>
-                <w:rStyle w:val="Hipercze"/>
-                <w:noProof/>
-              </w:rPr>
-              <w:t>6.2</w:t>
-            </w:r>
-            <w:r>
-              <w:rPr>
-                <w:rFonts w:eastAsiaTheme="minorEastAsia"/>
-                <w:noProof/>
-                <w:lang w:val="pl-PL" w:eastAsia="pl-PL"/>
-              </w:rPr>
-              <w:tab/>
-            </w:r>
-            <w:r>
-              <w:rPr>
-                <w:rStyle w:val="Hipercze"/>
-                <w:noProof/>
-              </w:rPr>
-              <w:t>Images</w:t>
-            </w:r>
-            <w:r>
-              <w:rPr>
-                <w:noProof/>
-                <w:webHidden/>
-              </w:rPr>
-              <w:tab/>
-            </w:r>
-            <w:r>
-              <w:rPr>
-                <w:noProof/>
-                <w:webHidden/>
-              </w:rPr>
-              <w:fldChar w:fldCharType="begin"/>
-            </w:r>
-            <w:r>
-              <w:rPr>
-                <w:noProof/>
-                <w:webHidden/>
-              </w:rPr>
-              <w:instrText xml:space="preserve"> PAGEREF _Toc38647855 \h </w:instrText>
+              <w:instrText xml:space="preserve"> PAGEREF _Toc40204784 \h </w:instrText>
             </w:r>
             <w:r>
               <w:rPr>
@@ -1607,279 +1519,18 @@
     </w:p>
     <w:p>
       <w:pPr>
-        <w:ind w:left="-284" w:right="-330"/>
-        <w:jc w:val="center"/>
-        <w:rPr>
-          <w:noProof/>
-          <w:lang w:val="pl-PL" w:eastAsia="pl-PL"/>
-        </w:rPr>
-      </w:pPr>
-    </w:p>
-    <w:p>
-      <w:pPr>
-        <w:ind w:left="-284" w:right="-330"/>
-        <w:jc w:val="center"/>
-        <w:rPr>
-          <w:noProof/>
-          <w:lang w:val="pl-PL" w:eastAsia="pl-PL"/>
-        </w:rPr>
-      </w:pPr>
-    </w:p>
-    <w:p>
-      <w:pPr>
-        <w:ind w:left="-284" w:right="-330"/>
-        <w:jc w:val="center"/>
-        <w:rPr>
-          <w:noProof/>
-          <w:lang w:val="pl-PL" w:eastAsia="pl-PL"/>
-        </w:rPr>
-      </w:pPr>
-    </w:p>
-    <w:p>
-      <w:pPr>
         <w:pStyle w:val="Nagwek1"/>
         <w:numPr>
           <w:ilvl w:val="0"/>
           <w:numId w:val="6"/>
         </w:numPr>
       </w:pPr>
-      <w:bookmarkStart w:id="1" w:name="_Toc38647843"/>
+      <w:bookmarkStart w:id="0" w:name="_Toc40204773"/>
       <w:r>
         <w:lastRenderedPageBreak/>
-        <w:t>Statement</w:t>
-      </w:r>
-      <w:bookmarkEnd w:id="1"/>
-    </w:p>
-    <w:p>
-      <w:pPr>
-        <w:jc w:val="both"/>
-        <w:rPr>
-          <w:rFonts w:ascii="Calibri" w:hAnsi="Calibri" w:cs="Calibri"/>
-        </w:rPr>
-      </w:pPr>
-      <w:r>
-        <w:t xml:space="preserve">I have unfortunately not heard back regarding confusion about the coursework. </w:t>
-      </w:r>
-      <w:r>
-        <w:rPr>
-          <w:rFonts w:ascii="Calibri" w:hAnsi="Calibri" w:cs="Calibri"/>
-        </w:rPr>
-        <w:t xml:space="preserve">The description says that we need to have </w:t>
-      </w:r>
-      <w:r>
-        <w:rPr>
-          <w:rFonts w:ascii="Calibri" w:hAnsi="Calibri" w:cs="Calibri"/>
-        </w:rPr>
-        <w:t>three</w:t>
-      </w:r>
-      <w:r>
-        <w:rPr>
-          <w:rFonts w:ascii="Calibri" w:hAnsi="Calibri" w:cs="Calibri"/>
-        </w:rPr>
-        <w:t xml:space="preserve"> different models in the scene and each of them must contain a different visual effect (one per model). However, one of the </w:t>
-      </w:r>
-      <w:proofErr w:type="spellStart"/>
-      <w:r>
-        <w:rPr>
-          <w:rFonts w:ascii="Calibri" w:hAnsi="Calibri" w:cs="Calibri"/>
-        </w:rPr>
-        <w:t>S</w:t>
-      </w:r>
-      <w:r>
-        <w:rPr>
-          <w:rFonts w:ascii="Calibri" w:hAnsi="Calibri" w:cs="Calibri"/>
-        </w:rPr>
-        <w:t>haders</w:t>
-      </w:r>
-      <w:proofErr w:type="spellEnd"/>
-      <w:r>
-        <w:rPr>
-          <w:rFonts w:ascii="Calibri" w:hAnsi="Calibri" w:cs="Calibri"/>
-        </w:rPr>
-        <w:t xml:space="preserve"> is the environment mapping</w:t>
-      </w:r>
-      <w:r>
-        <w:rPr>
-          <w:rFonts w:ascii="Calibri" w:hAnsi="Calibri" w:cs="Calibri"/>
-        </w:rPr>
-        <w:t xml:space="preserve"> from ‘lab 7’ which is the Skybox. I have therefore treated the Skybox as a separate model. In my scene, I have the following:</w:t>
-      </w:r>
-    </w:p>
-    <w:p>
-      <w:pPr>
-        <w:pStyle w:val="Akapitzlist"/>
-        <w:numPr>
-          <w:ilvl w:val="0"/>
-          <w:numId w:val="7"/>
-        </w:numPr>
-        <w:jc w:val="both"/>
-        <w:rPr>
-          <w:rFonts w:ascii="Calibri" w:hAnsi="Calibri" w:cs="Calibri"/>
-        </w:rPr>
-      </w:pPr>
-      <w:r>
-        <w:rPr>
-          <w:rFonts w:ascii="Calibri" w:hAnsi="Calibri" w:cs="Calibri"/>
-          <w:color w:val="FF0000"/>
-        </w:rPr>
-        <w:t>Two</w:t>
-      </w:r>
-      <w:r>
-        <w:rPr>
-          <w:rFonts w:ascii="Calibri" w:hAnsi="Calibri" w:cs="Calibri"/>
-        </w:rPr>
-        <w:t xml:space="preserve"> different .</w:t>
-      </w:r>
-      <w:proofErr w:type="spellStart"/>
-      <w:r>
-        <w:rPr>
-          <w:rFonts w:ascii="Calibri" w:hAnsi="Calibri" w:cs="Calibri"/>
-        </w:rPr>
-        <w:t>obj</w:t>
-      </w:r>
-      <w:proofErr w:type="spellEnd"/>
-      <w:r>
-        <w:rPr>
-          <w:rFonts w:ascii="Calibri" w:hAnsi="Calibri" w:cs="Calibri"/>
-        </w:rPr>
-        <w:t xml:space="preserve"> models - planet and an asteroid, and </w:t>
-      </w:r>
-      <w:r>
-        <w:rPr>
-          <w:rFonts w:ascii="Calibri" w:hAnsi="Calibri" w:cs="Calibri"/>
-          <w:color w:val="FF0000"/>
-        </w:rPr>
-        <w:t>one</w:t>
-      </w:r>
-      <w:r>
-        <w:rPr>
-          <w:rFonts w:ascii="Calibri" w:hAnsi="Calibri" w:cs="Calibri"/>
-        </w:rPr>
-        <w:t xml:space="preserve"> Skybox ‘model’</w:t>
-      </w:r>
-    </w:p>
-    <w:p>
-      <w:pPr>
-        <w:pStyle w:val="Akapitzlist"/>
-        <w:numPr>
-          <w:ilvl w:val="0"/>
-          <w:numId w:val="7"/>
-        </w:numPr>
-        <w:jc w:val="both"/>
-        <w:rPr>
-          <w:rFonts w:ascii="Calibri" w:hAnsi="Calibri" w:cs="Calibri"/>
-        </w:rPr>
-      </w:pPr>
-      <w:r>
-        <w:rPr>
-          <w:rFonts w:ascii="Calibri" w:hAnsi="Calibri" w:cs="Calibri"/>
-        </w:rPr>
-        <w:t>One camera</w:t>
-      </w:r>
-    </w:p>
-    <w:p>
-      <w:pPr>
-        <w:pStyle w:val="Akapitzlist"/>
-        <w:numPr>
-          <w:ilvl w:val="0"/>
-          <w:numId w:val="7"/>
-        </w:numPr>
-        <w:jc w:val="both"/>
-        <w:rPr>
-          <w:rFonts w:ascii="Calibri" w:hAnsi="Calibri" w:cs="Calibri"/>
-        </w:rPr>
-      </w:pPr>
-      <w:r>
-        <w:rPr>
-          <w:rFonts w:ascii="Calibri" w:hAnsi="Calibri" w:cs="Calibri"/>
-        </w:rPr>
-        <w:t>Shader class</w:t>
-      </w:r>
-    </w:p>
-    <w:p>
-      <w:pPr>
-        <w:pStyle w:val="Akapitzlist"/>
-        <w:numPr>
-          <w:ilvl w:val="0"/>
-          <w:numId w:val="7"/>
-        </w:numPr>
-        <w:jc w:val="both"/>
-        <w:rPr>
-          <w:rFonts w:ascii="Calibri" w:hAnsi="Calibri" w:cs="Calibri"/>
-        </w:rPr>
-      </w:pPr>
-      <w:r>
-        <w:rPr>
-          <w:rFonts w:ascii="Calibri" w:hAnsi="Calibri" w:cs="Calibri"/>
-        </w:rPr>
-        <w:t>Three shader programs – Skybox shader, Geometry shader and additional shader</w:t>
-      </w:r>
-    </w:p>
-    <w:p>
-      <w:pPr>
-        <w:pStyle w:val="Akapitzlist"/>
-        <w:numPr>
-          <w:ilvl w:val="0"/>
-          <w:numId w:val="7"/>
-        </w:numPr>
-        <w:jc w:val="both"/>
-        <w:rPr>
-          <w:rFonts w:ascii="Calibri" w:hAnsi="Calibri" w:cs="Calibri"/>
-        </w:rPr>
-      </w:pPr>
-      <w:r>
-        <w:rPr>
-          <w:rFonts w:ascii="Calibri" w:hAnsi="Calibri" w:cs="Calibri"/>
-        </w:rPr>
-        <w:t>Each shader contains different visual effect, one per model (including Skybox)</w:t>
-      </w:r>
-    </w:p>
-    <w:p>
-      <w:pPr>
-        <w:pStyle w:val="Akapitzlist"/>
-        <w:numPr>
-          <w:ilvl w:val="0"/>
-          <w:numId w:val="7"/>
-        </w:numPr>
-        <w:jc w:val="both"/>
-        <w:rPr>
-          <w:rFonts w:ascii="Calibri" w:hAnsi="Calibri" w:cs="Calibri"/>
-        </w:rPr>
-      </w:pPr>
-      <w:r>
-        <w:rPr>
-          <w:rFonts w:ascii="Calibri" w:hAnsi="Calibri" w:cs="Calibri"/>
-        </w:rPr>
-        <w:t xml:space="preserve">Two of the </w:t>
-      </w:r>
-      <w:proofErr w:type="spellStart"/>
-      <w:r>
-        <w:rPr>
-          <w:rFonts w:ascii="Calibri" w:hAnsi="Calibri" w:cs="Calibri"/>
-        </w:rPr>
-        <w:t>shaders</w:t>
-      </w:r>
-      <w:proofErr w:type="spellEnd"/>
-      <w:r>
-        <w:rPr>
-          <w:rFonts w:ascii="Calibri" w:hAnsi="Calibri" w:cs="Calibri"/>
-        </w:rPr>
-        <w:t xml:space="preserve"> are exploding shader and environment mapping shader.</w:t>
-      </w:r>
-    </w:p>
-    <w:p>
-      <w:pPr>
-        <w:pStyle w:val="Nagwek1"/>
-        <w:numPr>
-          <w:ilvl w:val="0"/>
-          <w:numId w:val="6"/>
-        </w:numPr>
-      </w:pPr>
-      <w:bookmarkStart w:id="2" w:name="_Toc38647844"/>
-      <w:r>
         <w:t>Visualisation</w:t>
       </w:r>
-      <w:bookmarkEnd w:id="2"/>
+      <w:bookmarkEnd w:id="0"/>
     </w:p>
     <w:p>
       <w:pPr>
@@ -1935,11 +1586,11 @@
           <w:numId w:val="6"/>
         </w:numPr>
       </w:pPr>
-      <w:bookmarkStart w:id="3" w:name="_Toc38647845"/>
+      <w:bookmarkStart w:id="1" w:name="_Toc40204774"/>
       <w:r>
         <w:t>Vertex Shader</w:t>
       </w:r>
-      <w:bookmarkEnd w:id="3"/>
+      <w:bookmarkEnd w:id="1"/>
     </w:p>
     <w:p>
       <w:pPr>
@@ -1974,12 +1625,11 @@
           <w:numId w:val="6"/>
         </w:numPr>
       </w:pPr>
-      <w:bookmarkStart w:id="4" w:name="_Toc38647846"/>
-      <w:r>
-        <w:lastRenderedPageBreak/>
+      <w:bookmarkStart w:id="2" w:name="_Toc40204775"/>
+      <w:r>
         <w:t>Variables</w:t>
       </w:r>
-      <w:bookmarkEnd w:id="4"/>
+      <w:bookmarkEnd w:id="2"/>
     </w:p>
     <w:p>
       <w:pPr>
@@ -2126,11 +1776,12 @@
           <w:numId w:val="6"/>
         </w:numPr>
       </w:pPr>
-      <w:bookmarkStart w:id="5" w:name="_Toc38647847"/>
-      <w:r>
+      <w:bookmarkStart w:id="3" w:name="_Toc40204776"/>
+      <w:r>
+        <w:lastRenderedPageBreak/>
         <w:t>Methods</w:t>
       </w:r>
-      <w:bookmarkEnd w:id="5"/>
+      <w:bookmarkEnd w:id="3"/>
     </w:p>
     <w:p>
       <w:pPr>
@@ -2325,7 +1976,6 @@
         <w:pStyle w:val="Nagwek3"/>
       </w:pPr>
       <w:r>
-        <w:lastRenderedPageBreak/>
         <w:t>main()</w:t>
       </w:r>
     </w:p>
@@ -2364,11 +2014,11 @@
           <w:numId w:val="6"/>
         </w:numPr>
       </w:pPr>
-      <w:bookmarkStart w:id="6" w:name="_Toc38647848"/>
+      <w:bookmarkStart w:id="4" w:name="_Toc40204777"/>
       <w:r>
         <w:t>Fragment Shader</w:t>
       </w:r>
-      <w:bookmarkEnd w:id="6"/>
+      <w:bookmarkEnd w:id="4"/>
     </w:p>
     <w:p>
       <w:pPr>
@@ -2406,11 +2056,11 @@
           <w:numId w:val="6"/>
         </w:numPr>
       </w:pPr>
-      <w:bookmarkStart w:id="7" w:name="_Toc38647849"/>
+      <w:bookmarkStart w:id="5" w:name="_Toc40204778"/>
       <w:r>
         <w:t>Variables</w:t>
       </w:r>
-      <w:bookmarkEnd w:id="7"/>
+      <w:bookmarkEnd w:id="5"/>
     </w:p>
     <w:p>
       <w:pPr>
@@ -2446,6 +2096,7 @@
         <w:pStyle w:val="Nagwek3"/>
       </w:pPr>
       <w:r>
+        <w:lastRenderedPageBreak/>
         <w:t>In Qualifiers:</w:t>
       </w:r>
     </w:p>
@@ -2691,11 +2342,11 @@
           <w:numId w:val="6"/>
         </w:numPr>
       </w:pPr>
-      <w:bookmarkStart w:id="8" w:name="_Toc38647850"/>
+      <w:bookmarkStart w:id="6" w:name="_Toc40204779"/>
       <w:r>
         <w:t>Methods</w:t>
       </w:r>
-      <w:bookmarkEnd w:id="8"/>
+      <w:bookmarkEnd w:id="6"/>
     </w:p>
     <w:p>
       <w:pPr>
@@ -2767,138 +2418,138 @@
       </w:r>
       <w:proofErr w:type="spellEnd"/>
       <w:r>
-        <w:t xml:space="preserve">. If so, next colour is assigned </w:t>
+        <w:t xml:space="preserve">. If so, next colour is assigned to the </w:t>
+      </w:r>
+      <w:proofErr w:type="spellStart"/>
+      <w:r>
+        <w:t>showCol</w:t>
+      </w:r>
+      <w:proofErr w:type="spellEnd"/>
+      <w:r>
+        <w:t xml:space="preserve"> variable, otherwise current colour.</w:t>
+      </w:r>
+      <w:r>
+        <w:t xml:space="preserve"> Then, two float variables are created – </w:t>
+      </w:r>
+      <w:proofErr w:type="spellStart"/>
+      <w:r>
+        <w:t>vertLine</w:t>
+      </w:r>
+      <w:proofErr w:type="spellEnd"/>
+      <w:r>
+        <w:t xml:space="preserve"> and </w:t>
+      </w:r>
+      <w:proofErr w:type="spellStart"/>
+      <w:r>
+        <w:t>horiLine</w:t>
+      </w:r>
+      <w:proofErr w:type="spellEnd"/>
+      <w:r>
+        <w:t xml:space="preserve">. The first one holds the result of the dot product of (0, 1, 0) and normal vectors, and the second one, the dot product of (1, 0, 0) and normal vectors. Then, if the uniform </w:t>
+      </w:r>
+      <w:proofErr w:type="spellStart"/>
+      <w:r>
+        <w:t>randInt</w:t>
+      </w:r>
+      <w:proofErr w:type="spellEnd"/>
+      <w:r>
+        <w:t xml:space="preserve"> is lower than 25 (25% chance as the </w:t>
+      </w:r>
+      <w:proofErr w:type="spellStart"/>
+      <w:r>
+        <w:t>randInt</w:t>
+      </w:r>
+      <w:proofErr w:type="spellEnd"/>
+      <w:r>
+        <w:t xml:space="preserve"> is between 0 and 99) </w:t>
+      </w:r>
+      <w:proofErr w:type="spellStart"/>
+      <w:r>
+        <w:t>randFloat</w:t>
+      </w:r>
+      <w:proofErr w:type="spellEnd"/>
+      <w:r>
+        <w:t xml:space="preserve"> is compared agains</w:t>
+      </w:r>
+      <w:r>
+        <w:t>t</w:t>
+      </w:r>
+      <w:r>
+        <w:t xml:space="preserve"> </w:t>
+      </w:r>
+      <w:proofErr w:type="spellStart"/>
+      <w:r>
+        <w:t>vertLine</w:t>
+      </w:r>
+      <w:proofErr w:type="spellEnd"/>
+      <w:r>
+        <w:t xml:space="preserve"> and </w:t>
+      </w:r>
+      <w:proofErr w:type="spellStart"/>
+      <w:r>
+        <w:t>horiLine</w:t>
+      </w:r>
+      <w:proofErr w:type="spellEnd"/>
+      <w:r>
+        <w:t xml:space="preserve"> values. The comparison is similar to the </w:t>
+      </w:r>
+      <w:proofErr w:type="spellStart"/>
+      <w:r>
+        <w:t>colorLine</w:t>
+      </w:r>
+      <w:proofErr w:type="spellEnd"/>
+      <w:r>
+        <w:t xml:space="preserve"> but the value is 0.012 this time. If the above is true, yellow lines (horizontal and vertical) will be drawn on the model. Finally, there are some modification to the texture itself. The texture coordinates are assigned to the cords variable – this is done to prevent modification of </w:t>
+      </w:r>
+      <w:proofErr w:type="spellStart"/>
+      <w:r>
+        <w:t>texCoords</w:t>
+      </w:r>
+      <w:proofErr w:type="spellEnd"/>
+      <w:r>
+        <w:t xml:space="preserve"> variable as it is read only. Sine and cosine values of the timer multiplied by 0.8 are stored in </w:t>
+      </w:r>
+      <w:proofErr w:type="spellStart"/>
+      <w:r>
+        <w:t>sinVal</w:t>
+      </w:r>
+      <w:proofErr w:type="spellEnd"/>
+      <w:r>
+        <w:t xml:space="preserve"> and </w:t>
+      </w:r>
+      <w:proofErr w:type="spellStart"/>
+      <w:r>
+        <w:t>cosVal</w:t>
+      </w:r>
+      <w:proofErr w:type="spellEnd"/>
+      <w:r>
+        <w:t xml:space="preserve"> variables. The 0.8 multiplication </w:t>
+      </w:r>
+      <w:r>
+        <w:t xml:space="preserve">‘zooms’ in the texture which prevents of showing untextured parts of the model when rotating the image. Vector (0.5, 0.5) is subtracted from the </w:t>
+      </w:r>
+      <w:proofErr w:type="spellStart"/>
+      <w:r>
+        <w:t>coords</w:t>
+      </w:r>
+      <w:proofErr w:type="spellEnd"/>
+      <w:r>
+        <w:t xml:space="preserve">, in order to move the point to origin. A rotation matrix (rotate variable) is created, the cords variable is then multiplied by it, and in the end, (0.5, 0.5) vector is added back to the </w:t>
+      </w:r>
+      <w:proofErr w:type="spellStart"/>
+      <w:r>
+        <w:t>coords</w:t>
+      </w:r>
+      <w:proofErr w:type="spellEnd"/>
+      <w:r>
+        <w:t xml:space="preserve"> variable. </w:t>
+      </w:r>
+      <w:r>
+        <w:t xml:space="preserve">The colour value of the texture is returned using texture2D() GLSL method </w:t>
       </w:r>
       <w:r>
         <w:lastRenderedPageBreak/>
-        <w:t xml:space="preserve">to the </w:t>
-      </w:r>
-      <w:proofErr w:type="spellStart"/>
-      <w:r>
-        <w:t>showCol</w:t>
-      </w:r>
-      <w:proofErr w:type="spellEnd"/>
-      <w:r>
-        <w:t xml:space="preserve"> variable, otherwise current colour.</w:t>
-      </w:r>
-      <w:r>
-        <w:t xml:space="preserve"> Then, two float variables are created – </w:t>
-      </w:r>
-      <w:proofErr w:type="spellStart"/>
-      <w:r>
-        <w:t>vertLine</w:t>
-      </w:r>
-      <w:proofErr w:type="spellEnd"/>
-      <w:r>
-        <w:t xml:space="preserve"> and </w:t>
-      </w:r>
-      <w:proofErr w:type="spellStart"/>
-      <w:r>
-        <w:t>horiLine</w:t>
-      </w:r>
-      <w:proofErr w:type="spellEnd"/>
-      <w:r>
-        <w:t xml:space="preserve">. The first one holds the result of the dot product of (0, 1, 0) and normal vectors, and the second one, the dot product of (1, 0, 0) and normal vectors. Then, if the uniform </w:t>
-      </w:r>
-      <w:proofErr w:type="spellStart"/>
-      <w:r>
-        <w:t>randInt</w:t>
-      </w:r>
-      <w:proofErr w:type="spellEnd"/>
-      <w:r>
-        <w:t xml:space="preserve"> is lower than 25 (25% chance as the </w:t>
-      </w:r>
-      <w:proofErr w:type="spellStart"/>
-      <w:r>
-        <w:t>randInt</w:t>
-      </w:r>
-      <w:proofErr w:type="spellEnd"/>
-      <w:r>
-        <w:t xml:space="preserve"> is between 0 and 99) </w:t>
-      </w:r>
-      <w:proofErr w:type="spellStart"/>
-      <w:r>
-        <w:t>randFloat</w:t>
-      </w:r>
-      <w:proofErr w:type="spellEnd"/>
-      <w:r>
-        <w:t xml:space="preserve"> is compared agains</w:t>
-      </w:r>
-      <w:r>
-        <w:t>t</w:t>
-      </w:r>
-      <w:r>
-        <w:t xml:space="preserve"> </w:t>
-      </w:r>
-      <w:proofErr w:type="spellStart"/>
-      <w:r>
-        <w:t>vertLine</w:t>
-      </w:r>
-      <w:proofErr w:type="spellEnd"/>
-      <w:r>
-        <w:t xml:space="preserve"> and </w:t>
-      </w:r>
-      <w:proofErr w:type="spellStart"/>
-      <w:r>
-        <w:t>horiLine</w:t>
-      </w:r>
-      <w:proofErr w:type="spellEnd"/>
-      <w:r>
-        <w:t xml:space="preserve"> values. The comparison is similar to the </w:t>
-      </w:r>
-      <w:proofErr w:type="spellStart"/>
-      <w:r>
-        <w:t>colorLine</w:t>
-      </w:r>
-      <w:proofErr w:type="spellEnd"/>
-      <w:r>
-        <w:t xml:space="preserve"> but the value is 0.012 this time. If the above is true, yellow lines (horizontal and vertical) will be drawn on the model. Finally, there are some modification to the texture itself. The texture coordinates are assigned to the cords variable – this is done to prevent modification of </w:t>
-      </w:r>
-      <w:proofErr w:type="spellStart"/>
-      <w:r>
-        <w:t>texCoords</w:t>
-      </w:r>
-      <w:proofErr w:type="spellEnd"/>
-      <w:r>
-        <w:t xml:space="preserve"> variable as it is read only. Sine and cosine values of the timer multiplied by 0.8 are stored in </w:t>
-      </w:r>
-      <w:proofErr w:type="spellStart"/>
-      <w:r>
-        <w:t>sinVal</w:t>
-      </w:r>
-      <w:proofErr w:type="spellEnd"/>
-      <w:r>
-        <w:t xml:space="preserve"> and </w:t>
-      </w:r>
-      <w:proofErr w:type="spellStart"/>
-      <w:r>
-        <w:t>cosVal</w:t>
-      </w:r>
-      <w:proofErr w:type="spellEnd"/>
-      <w:r>
-        <w:t xml:space="preserve"> variables. The 0.8 multiplication </w:t>
-      </w:r>
-      <w:r>
-        <w:t xml:space="preserve">‘zooms’ in the texture which prevents of showing untextured parts of the model when rotating the image. Vector (0.5, 0.5) is subtracted from the </w:t>
-      </w:r>
-      <w:proofErr w:type="spellStart"/>
-      <w:r>
-        <w:t>coords</w:t>
-      </w:r>
-      <w:proofErr w:type="spellEnd"/>
-      <w:r>
-        <w:t xml:space="preserve">, in order to move the point to origin. A rotation matrix (rotate variable) is created, the cords variable is then multiplied by it, and in the end, (0.5, 0.5) vector is added back to the </w:t>
-      </w:r>
-      <w:proofErr w:type="spellStart"/>
-      <w:r>
-        <w:t>coords</w:t>
-      </w:r>
-      <w:proofErr w:type="spellEnd"/>
-      <w:r>
-        <w:t xml:space="preserve"> variable. </w:t>
-      </w:r>
-      <w:r>
-        <w:t xml:space="preserve">The colour value of the texture is returned using texture2D() GLSL method with the image and </w:t>
+        <w:t xml:space="preserve">with the image and </w:t>
       </w:r>
       <w:proofErr w:type="spellStart"/>
       <w:r>
@@ -2933,7 +2584,7 @@
           <w:numId w:val="6"/>
         </w:numPr>
       </w:pPr>
-      <w:bookmarkStart w:id="9" w:name="_Toc38647851"/>
+      <w:bookmarkStart w:id="7" w:name="_Toc40204780"/>
       <w:proofErr w:type="spellStart"/>
       <w:r>
         <w:t>MainGame</w:t>
@@ -2948,7 +2599,7 @@
       <w:r>
         <w:t>lass</w:t>
       </w:r>
-      <w:bookmarkEnd w:id="9"/>
+      <w:bookmarkEnd w:id="7"/>
     </w:p>
     <w:p>
       <w:pPr>
@@ -2958,11 +2609,11 @@
           <w:numId w:val="6"/>
         </w:numPr>
       </w:pPr>
-      <w:bookmarkStart w:id="10" w:name="_Toc38647852"/>
+      <w:bookmarkStart w:id="8" w:name="_Toc40204781"/>
       <w:r>
         <w:t>Methods</w:t>
       </w:r>
-      <w:bookmarkEnd w:id="10"/>
+      <w:bookmarkEnd w:id="8"/>
     </w:p>
     <w:p>
       <w:pPr>
@@ -3089,11 +2740,11 @@
           <w:numId w:val="6"/>
         </w:numPr>
       </w:pPr>
-      <w:bookmarkStart w:id="11" w:name="_Toc38647853"/>
+      <w:bookmarkStart w:id="9" w:name="_Toc40204782"/>
       <w:r>
         <w:t>External Resources</w:t>
       </w:r>
-      <w:bookmarkEnd w:id="11"/>
+      <w:bookmarkEnd w:id="9"/>
     </w:p>
     <w:p>
       <w:pPr>
@@ -3103,11 +2754,11 @@
           <w:numId w:val="6"/>
         </w:numPr>
       </w:pPr>
-      <w:bookmarkStart w:id="12" w:name="_Toc38647854"/>
+      <w:bookmarkStart w:id="10" w:name="_Toc40204783"/>
       <w:r>
         <w:t>Models</w:t>
       </w:r>
-      <w:bookmarkEnd w:id="12"/>
+      <w:bookmarkEnd w:id="10"/>
     </w:p>
     <w:p>
       <w:pPr>
@@ -3153,11 +2804,11 @@
           <w:numId w:val="6"/>
         </w:numPr>
       </w:pPr>
-      <w:bookmarkStart w:id="13" w:name="_Toc38647855"/>
+      <w:bookmarkStart w:id="11" w:name="_Toc40204784"/>
       <w:r>
         <w:t>Images</w:t>
       </w:r>
-      <w:bookmarkEnd w:id="13"/>
+      <w:bookmarkEnd w:id="11"/>
     </w:p>
     <w:p>
       <w:pPr>
@@ -3216,7 +2867,10 @@
         </w:r>
       </w:hyperlink>
     </w:p>
-    <w:p/>
+    <w:p>
+      <w:bookmarkStart w:id="12" w:name="_GoBack"/>
+      <w:bookmarkEnd w:id="12"/>
+    </w:p>
     <w:sectPr>
       <w:headerReference w:type="default" r:id="rId17"/>
       <w:footerReference w:type="default" r:id="rId18"/>
@@ -5338,7 +4992,7 @@
 </file>
 
 <file path=customXml/itemProps1.xml><?xml version="1.0" encoding="utf-8"?>
-<ds:datastoreItem xmlns:ds="http://schemas.openxmlformats.org/officeDocument/2006/customXml" ds:itemID="{76798226-FF06-40CA-B338-EC41791957F9}">
+<ds:datastoreItem xmlns:ds="http://schemas.openxmlformats.org/officeDocument/2006/customXml" ds:itemID="{AFEEA7B1-9550-4A98-99AD-68577C042F33}">
   <ds:schemaRefs>
     <ds:schemaRef ds:uri="http://schemas.openxmlformats.org/officeDocument/2006/bibliography"/>
   </ds:schemaRefs>
